--- a/_AA 6 4 6 Umgang mit Pruefmitteln.docx
+++ b/_AA 6 4 6 Umgang mit Pruefmitteln.docx
@@ -186,7 +186,15 @@
     </w:p>
     <w:p>
       <w:r>
-        <w:t>Diese Regelung gilt für alle Labormitarbeiter, die Prüfungen mit Mess- und Prüfmitteln durchführen, diese instand halten oder mit der Überwachung der Umgebungsbedingungen betraut sind.</w:t>
+        <w:t xml:space="preserve">Diese Regelung gilt für alle Labormitarbeiter, die Prüfungen mit Mess- und Prüfmitteln durchführen, diese </w:t>
+      </w:r>
+      <w:proofErr w:type="gramStart"/>
+      <w:r>
+        <w:t>instand halten</w:t>
+      </w:r>
+      <w:proofErr w:type="gramEnd"/>
+      <w:r>
+        <w:t xml:space="preserve"> oder mit der Überwachung der Umgebungsbedingungen betraut sind.</w:t>
       </w:r>
     </w:p>
     <w:p>
@@ -422,7 +430,27 @@
         <w:sz w:val="20"/>
         <w:szCs w:val="20"/>
       </w:rPr>
-      <w:t>© veratron AG</w:t>
+      <w:t xml:space="preserve">© </w:t>
+    </w:r>
+    <w:proofErr w:type="spellStart"/>
+    <w:r>
+      <w:rPr>
+        <w:rFonts w:ascii="Arial" w:hAnsi="Arial" w:cs="Arial"/>
+        <w:b/>
+        <w:sz w:val="20"/>
+        <w:szCs w:val="20"/>
+      </w:rPr>
+      <w:t>veratron</w:t>
+    </w:r>
+    <w:proofErr w:type="spellEnd"/>
+    <w:r>
+      <w:rPr>
+        <w:rFonts w:ascii="Arial" w:hAnsi="Arial" w:cs="Arial"/>
+        <w:b/>
+        <w:sz w:val="20"/>
+        <w:szCs w:val="20"/>
+      </w:rPr>
+      <w:t xml:space="preserve"> AG</w:t>
     </w:r>
     <w:r>
       <w:rPr>
